--- a/App/Templates/real_will_buy.docx
+++ b/App/Templates/real_will_buy.docx
@@ -9,7 +9,7 @@
         <w:tblLook w:val="04A0" w:firstRow="1" w:lastRow="0" w:firstColumn="1" w:lastColumn="0" w:noHBand="0" w:noVBand="1"/>
       </w:tblPr>
       <w:tblGrid>
-        <w:gridCol w:w="960"/>
+        <w:gridCol w:w="1822"/>
         <w:gridCol w:w="960"/>
         <w:gridCol w:w="665"/>
         <w:gridCol w:w="295"/>
@@ -56,8 +56,6 @@
                 <w:szCs w:val="28"/>
               </w:rPr>
             </w:pPr>
-            <w:bookmarkStart w:id="0" w:name="_GoBack"/>
-            <w:bookmarkEnd w:id="0"/>
             <w:r>
               <w:rPr>
                 <w:rFonts w:ascii="Calibri" w:eastAsia="Times New Roman" w:hAnsi="Calibri" w:cs="Calibri"/>
@@ -711,12 +709,13 @@
             </w:pPr>
             <w:r>
               <w:rPr>
-                <w:rFonts w:ascii="Calibri" w:eastAsia="Times New Roman" w:hAnsi="Calibri" w:cs="Calibri"/>
-                <w:color w:val="000000"/>
-                <w:sz w:val="24"/>
-                <w:szCs w:val="24"/>
-              </w:rPr>
-              <w:t>□</w:t>
+                <w:rFonts w:ascii="Times New Roman" w:eastAsia="Times New Roman" w:hAnsi="Times New Roman" w:cs="Traditional Arabic"/>
+                <w:color w:val="000000"/>
+                <w:sz w:val="28"/>
+                <w:szCs w:val="30"/>
+                <w:lang w:eastAsia="ar-SA"/>
+              </w:rPr>
+              <w:t>{discrepancy}</w:t>
             </w:r>
           </w:p>
         </w:tc>
@@ -793,12 +792,13 @@
             </w:pPr>
             <w:r>
               <w:rPr>
-                <w:rFonts w:ascii="Calibri" w:eastAsia="Times New Roman" w:hAnsi="Calibri" w:cs="Calibri"/>
-                <w:color w:val="000000"/>
-                <w:sz w:val="24"/>
-                <w:szCs w:val="24"/>
-              </w:rPr>
-              <w:t>□</w:t>
+                <w:rFonts w:ascii="Times New Roman" w:eastAsia="Times New Roman" w:hAnsi="Times New Roman" w:cs="Traditional Arabic"/>
+                <w:color w:val="000000"/>
+                <w:sz w:val="28"/>
+                <w:szCs w:val="30"/>
+                <w:lang w:eastAsia="ar-SA"/>
+              </w:rPr>
+              <w:t>{relation}</w:t>
             </w:r>
           </w:p>
         </w:tc>
@@ -875,12 +875,35 @@
             </w:pPr>
             <w:r>
               <w:rPr>
-                <w:rFonts w:ascii="Calibri" w:eastAsia="Times New Roman" w:hAnsi="Calibri" w:cs="Calibri"/>
-                <w:color w:val="000000"/>
-                <w:sz w:val="24"/>
-                <w:szCs w:val="24"/>
-              </w:rPr>
-              <w:t>□</w:t>
+                <w:rFonts w:ascii="Times New Roman" w:eastAsia="Times New Roman" w:hAnsi="Times New Roman" w:cs="Traditional Arabic"/>
+                <w:color w:val="000000"/>
+                <w:sz w:val="28"/>
+                <w:szCs w:val="30"/>
+                <w:lang w:eastAsia="ar-SA"/>
+              </w:rPr>
+              <w:t>{</w:t>
+            </w:r>
+            <w:proofErr w:type="spellStart"/>
+            <w:r>
+              <w:rPr>
+                <w:rFonts w:ascii="Times New Roman" w:eastAsia="Times New Roman" w:hAnsi="Times New Roman" w:cs="Traditional Arabic"/>
+                <w:color w:val="000000"/>
+                <w:sz w:val="28"/>
+                <w:szCs w:val="30"/>
+                <w:lang w:eastAsia="ar-SA"/>
+              </w:rPr>
+              <w:t>prevowner</w:t>
+            </w:r>
+            <w:proofErr w:type="spellEnd"/>
+            <w:r>
+              <w:rPr>
+                <w:rFonts w:ascii="Times New Roman" w:eastAsia="Times New Roman" w:hAnsi="Times New Roman" w:cs="Traditional Arabic"/>
+                <w:color w:val="000000"/>
+                <w:sz w:val="28"/>
+                <w:szCs w:val="30"/>
+                <w:lang w:eastAsia="ar-SA"/>
+              </w:rPr>
+              <w:t>}</w:t>
             </w:r>
           </w:p>
         </w:tc>
@@ -957,13 +980,16 @@
             </w:pPr>
             <w:r>
               <w:rPr>
-                <w:rFonts w:ascii="Calibri" w:eastAsia="Times New Roman" w:hAnsi="Calibri" w:cs="Calibri"/>
-                <w:color w:val="000000"/>
-                <w:sz w:val="24"/>
-                <w:szCs w:val="24"/>
-              </w:rPr>
-              <w:t>□</w:t>
-            </w:r>
+                <w:rFonts w:ascii="Times New Roman" w:eastAsia="Times New Roman" w:hAnsi="Times New Roman" w:cs="Traditional Arabic"/>
+                <w:color w:val="000000"/>
+                <w:sz w:val="28"/>
+                <w:szCs w:val="30"/>
+                <w:lang w:eastAsia="ar-SA"/>
+              </w:rPr>
+              <w:t>{other}</w:t>
+            </w:r>
+            <w:bookmarkStart w:id="0" w:name="_GoBack"/>
+            <w:bookmarkEnd w:id="0"/>
           </w:p>
         </w:tc>
         <w:tc>
@@ -4074,7 +4100,7 @@
   <a:extraClrSchemeLst/>
   <a:extLst>
     <a:ext uri="{05A4C25C-085E-4340-85A3-A5531E510DB2}">
-      <thm15:themeFamily xmlns:thm15="http://schemas.microsoft.com/office/thememl/2012/main" xmlns="" name="Office Theme" id="{62F939B6-93AF-4DB8-9C6B-D6C7DFDC589F}" vid="{4A3C46E8-61CC-4603-A589-7422A47A8E4A}"/>
+      <thm15:themeFamily xmlns="" xmlns:thm15="http://schemas.microsoft.com/office/thememl/2012/main" name="Office Theme" id="{62F939B6-93AF-4DB8-9C6B-D6C7DFDC589F}" vid="{4A3C46E8-61CC-4603-A589-7422A47A8E4A}"/>
     </a:ext>
   </a:extLst>
 </a:theme>

--- a/App/Templates/real_will_buy.docx
+++ b/App/Templates/real_will_buy.docx
@@ -209,12 +209,32 @@
             </w:pPr>
             <w:r>
               <w:rPr>
-                <w:rFonts w:ascii="Calibri" w:eastAsia="Times New Roman" w:hAnsi="Calibri" w:cs="Calibri"/>
-                <w:color w:val="000000"/>
-                <w:sz w:val="24"/>
-                <w:szCs w:val="24"/>
-              </w:rPr>
-              <w:t>.......................</w:t>
+                <w:rFonts w:ascii="Times New Roman" w:eastAsia="Times New Roman" w:hAnsi="Times New Roman" w:cs="Traditional Arabic"/>
+                <w:color w:val="000000"/>
+                <w:szCs w:val="26"/>
+                <w:lang w:eastAsia="ar-SA"/>
+              </w:rPr>
+              <w:t>{</w:t>
+            </w:r>
+            <w:proofErr w:type="spellStart"/>
+            <w:r>
+              <w:rPr>
+                <w:rFonts w:ascii="Times New Roman" w:eastAsia="Times New Roman" w:hAnsi="Times New Roman" w:cs="Traditional Arabic"/>
+                <w:color w:val="000000"/>
+                <w:szCs w:val="26"/>
+                <w:lang w:eastAsia="ar-SA"/>
+              </w:rPr>
+              <w:t>name_customer</w:t>
+            </w:r>
+            <w:proofErr w:type="spellEnd"/>
+            <w:r>
+              <w:rPr>
+                <w:rFonts w:ascii="Times New Roman" w:eastAsia="Times New Roman" w:hAnsi="Times New Roman" w:cs="Traditional Arabic"/>
+                <w:color w:val="000000"/>
+                <w:szCs w:val="26"/>
+                <w:lang w:eastAsia="ar-SA"/>
+              </w:rPr>
+              <w:t>}</w:t>
             </w:r>
           </w:p>
         </w:tc>
@@ -329,12 +349,42 @@
             </w:pPr>
             <w:r>
               <w:rPr>
-                <w:rFonts w:ascii="Calibri" w:eastAsia="Times New Roman" w:hAnsi="Calibri" w:cs="Calibri"/>
-                <w:color w:val="000000"/>
-                <w:sz w:val="24"/>
-                <w:szCs w:val="24"/>
-              </w:rPr>
-              <w:t>.....................................</w:t>
+                <w:rFonts w:ascii="Times New Roman" w:eastAsia="Times New Roman" w:hAnsi="Times New Roman" w:cs="Traditional Arabic"/>
+                <w:color w:val="000000"/>
+                <w:szCs w:val="26"/>
+                <w:lang w:eastAsia="ar-SA"/>
+              </w:rPr>
+              <w:t>{</w:t>
+            </w:r>
+            <w:proofErr w:type="spellStart"/>
+            <w:r>
+              <w:rPr>
+                <w:rFonts w:ascii="Times New Roman" w:eastAsia="Times New Roman" w:hAnsi="Times New Roman" w:cs="Traditional Arabic"/>
+                <w:color w:val="000000"/>
+                <w:szCs w:val="26"/>
+                <w:lang w:eastAsia="ar-SA"/>
+              </w:rPr>
+              <w:t>owner_name</w:t>
+            </w:r>
+            <w:proofErr w:type="spellEnd"/>
+            <w:r>
+              <w:rPr>
+                <w:rFonts w:ascii="Times New Roman" w:eastAsia="Times New Roman" w:hAnsi="Times New Roman" w:cs="Traditional Arabic"/>
+                <w:color w:val="000000"/>
+                <w:szCs w:val="26"/>
+                <w:lang w:eastAsia="ar-SA"/>
+              </w:rPr>
+              <w:t>}</w:t>
+            </w:r>
+            <w:r>
+              <w:rPr>
+                <w:rFonts w:ascii="Times New Roman" w:eastAsia="Times New Roman" w:hAnsi="Times New Roman" w:cs="Traditional Arabic"/>
+                <w:color w:val="000000"/>
+                <w:szCs w:val="26"/>
+                <w:rtl/>
+                <w:lang w:eastAsia="ar-SA"/>
+              </w:rPr>
+              <w:t xml:space="preserve">  </w:t>
             </w:r>
           </w:p>
         </w:tc>
@@ -410,12 +460,32 @@
             </w:pPr>
             <w:r>
               <w:rPr>
-                <w:rFonts w:ascii="Calibri" w:eastAsia="Times New Roman" w:hAnsi="Calibri" w:cs="Calibri"/>
-                <w:color w:val="000000"/>
-                <w:sz w:val="24"/>
-                <w:szCs w:val="24"/>
-              </w:rPr>
-              <w:t>.................................</w:t>
+                <w:rFonts w:ascii="Times New Roman" w:eastAsia="Times New Roman" w:hAnsi="Times New Roman" w:cs="Traditional Arabic"/>
+                <w:color w:val="000000"/>
+                <w:szCs w:val="26"/>
+                <w:lang w:eastAsia="ar-SA"/>
+              </w:rPr>
+              <w:t>{</w:t>
+            </w:r>
+            <w:proofErr w:type="spellStart"/>
+            <w:r>
+              <w:rPr>
+                <w:rFonts w:ascii="Times New Roman" w:eastAsia="Times New Roman" w:hAnsi="Times New Roman" w:cs="Traditional Arabic"/>
+                <w:color w:val="000000"/>
+                <w:szCs w:val="26"/>
+                <w:lang w:eastAsia="ar-SA"/>
+              </w:rPr>
+              <w:t>instrument_number</w:t>
+            </w:r>
+            <w:proofErr w:type="spellEnd"/>
+            <w:r>
+              <w:rPr>
+                <w:rFonts w:ascii="Times New Roman" w:eastAsia="Times New Roman" w:hAnsi="Times New Roman" w:cs="Traditional Arabic"/>
+                <w:color w:val="000000"/>
+                <w:szCs w:val="26"/>
+                <w:lang w:eastAsia="ar-SA"/>
+              </w:rPr>
+              <w:t>}</w:t>
             </w:r>
           </w:p>
         </w:tc>
@@ -988,8 +1058,6 @@
               </w:rPr>
               <w:t>{other}</w:t>
             </w:r>
-            <w:bookmarkStart w:id="0" w:name="_GoBack"/>
-            <w:bookmarkEnd w:id="0"/>
           </w:p>
         </w:tc>
         <w:tc>
@@ -2874,8 +2942,10 @@
                 <w:sz w:val="24"/>
                 <w:szCs w:val="24"/>
               </w:rPr>
-              <w:t>□</w:t>
-            </w:r>
+              <w:t>{notAppear}</w:t>
+            </w:r>
+            <w:bookmarkStart w:id="0" w:name="_GoBack"/>
+            <w:bookmarkEnd w:id="0"/>
           </w:p>
         </w:tc>
         <w:tc>
@@ -3093,7 +3163,27 @@
                 <w:sz w:val="24"/>
                 <w:szCs w:val="24"/>
               </w:rPr>
-              <w:t>□</w:t>
+              <w:t>{</w:t>
+            </w:r>
+            <w:proofErr w:type="spellStart"/>
+            <w:r>
+              <w:rPr>
+                <w:rFonts w:ascii="Calibri" w:eastAsia="Times New Roman" w:hAnsi="Calibri" w:cs="Calibri"/>
+                <w:color w:val="000000"/>
+                <w:sz w:val="24"/>
+                <w:szCs w:val="24"/>
+              </w:rPr>
+              <w:t>foundOut</w:t>
+            </w:r>
+            <w:proofErr w:type="spellEnd"/>
+            <w:r>
+              <w:rPr>
+                <w:rFonts w:ascii="Calibri" w:eastAsia="Times New Roman" w:hAnsi="Calibri" w:cs="Calibri"/>
+                <w:color w:val="000000"/>
+                <w:sz w:val="24"/>
+                <w:szCs w:val="24"/>
+              </w:rPr>
+              <w:t>}</w:t>
             </w:r>
           </w:p>
         </w:tc>
@@ -4100,7 +4190,7 @@
   <a:extraClrSchemeLst/>
   <a:extLst>
     <a:ext uri="{05A4C25C-085E-4340-85A3-A5531E510DB2}">
-      <thm15:themeFamily xmlns="" xmlns:thm15="http://schemas.microsoft.com/office/thememl/2012/main" name="Office Theme" id="{62F939B6-93AF-4DB8-9C6B-D6C7DFDC589F}" vid="{4A3C46E8-61CC-4603-A589-7422A47A8E4A}"/>
+      <thm15:themeFamily xmlns:thm15="http://schemas.microsoft.com/office/thememl/2012/main" xmlns="" name="Office Theme" id="{62F939B6-93AF-4DB8-9C6B-D6C7DFDC589F}" vid="{4A3C46E8-61CC-4603-A589-7422A47A8E4A}"/>
     </a:ext>
   </a:extLst>
 </a:theme>
